--- a/INFORME.docx
+++ b/INFORME.docx
@@ -2829,24 +2829,56 @@
           <w:sz w:val="24"/>
           <w:szCs w:val="24"/>
         </w:rPr>
-        <w:t>Se logró crear soluciones Dinámicas y eficientes (en lo posible) al problema dado, usando lo aprendido en clase y se pudo comprender la importancia practica de los arboles binarios, y los métodos de búsqueda para la resolución de problemas.</w:t>
-      </w:r>
-    </w:p>
-    <w:p>
-      <w:pPr>
-        <w:rPr>
-          <w:color w:val="auto"/>
-          <w:sz w:val="24"/>
-          <w:szCs w:val="24"/>
-        </w:rPr>
-      </w:pPr>
-      <w:r>
-        <w:rPr>
-          <w:color w:val="auto"/>
-          <w:sz w:val="24"/>
-          <w:szCs w:val="24"/>
-        </w:rPr>
-        <w:t xml:space="preserve">Sobre Calcular movimiento logré de una manera conseguir el objetivo planteado de la fase 2 de la IA, y logré que sea dinámico (con dinámico me refiero a que el próximo desarrollador quiera ampliar el juego, como un mapa más grande, no tendrá que reformar todo código) pero aún así, siento que no he llegado a aplicar todo lo que </w:t>
+        <w:t xml:space="preserve">Se logró crear soluciones Dinámicas y eficientes (en lo posible) al problema dado, usando lo aprendido en clase y se pudo comprender la importancia practica de los </w:t>
+      </w:r>
+      <w:r>
+        <w:rPr>
+          <w:color w:val="auto"/>
+          <w:sz w:val="24"/>
+          <w:szCs w:val="24"/>
+        </w:rPr>
+        <w:t>árboles</w:t>
+      </w:r>
+      <w:r>
+        <w:rPr>
+          <w:color w:val="auto"/>
+          <w:sz w:val="24"/>
+          <w:szCs w:val="24"/>
+        </w:rPr>
+        <w:t xml:space="preserve"> binarios, y los métodos de búsqueda para la resolución de problemas.</w:t>
+      </w:r>
+    </w:p>
+    <w:p>
+      <w:pPr>
+        <w:rPr>
+          <w:color w:val="auto"/>
+          <w:sz w:val="24"/>
+          <w:szCs w:val="24"/>
+        </w:rPr>
+      </w:pPr>
+      <w:r>
+        <w:rPr>
+          <w:color w:val="auto"/>
+          <w:sz w:val="24"/>
+          <w:szCs w:val="24"/>
+        </w:rPr>
+        <w:t xml:space="preserve">Sobre Calcular movimiento logré de una manera conseguir el objetivo planteado de la fase 2 de la IA, y logré que sea dinámico (con dinámico me refiero a que el próximo desarrollador quiera ampliar el juego, como un mapa más grande, no tendrá que reformar todo código) pero </w:t>
+      </w:r>
+      <w:r>
+        <w:rPr>
+          <w:color w:val="auto"/>
+          <w:sz w:val="24"/>
+          <w:szCs w:val="24"/>
+        </w:rPr>
+        <w:t>aun</w:t>
+      </w:r>
+      <w:r>
+        <w:rPr>
+          <w:color w:val="auto"/>
+          <w:sz w:val="24"/>
+          <w:szCs w:val="24"/>
+        </w:rPr>
+        <w:t xml:space="preserve"> así, siento que no he llegado a aplicar todo lo que </w:t>
       </w:r>
       <w:r>
         <w:rPr>

--- a/INFORME.docx
+++ b/INFORME.docx
@@ -2612,10 +2612,10 @@
           <w:noProof/>
         </w:rPr>
         <w:drawing>
-          <wp:inline distT="0" distB="0" distL="0" distR="0" wp14:anchorId="18E9CE1F" wp14:editId="16B0C134">
-            <wp:extent cx="6148031" cy="4085112"/>
-            <wp:effectExtent l="0" t="0" r="0" b="0"/>
-            <wp:docPr id="8" name="Imagen 8"/>
+          <wp:inline distT="0" distB="0" distL="0" distR="0" wp14:anchorId="08FA89D1" wp14:editId="7529FF7D">
+            <wp:extent cx="5272405" cy="3503295"/>
+            <wp:effectExtent l="0" t="0" r="4445" b="1905"/>
+            <wp:docPr id="7" name="Imagen 7"/>
             <wp:cNvGraphicFramePr>
               <a:graphicFrameLocks xmlns:a="http://schemas.openxmlformats.org/drawingml/2006/main" noChangeAspect="1"/>
             </wp:cNvGraphicFramePr>
@@ -2623,7 +2623,7 @@
               <a:graphicData uri="http://schemas.openxmlformats.org/drawingml/2006/picture">
                 <pic:pic xmlns:pic="http://schemas.openxmlformats.org/drawingml/2006/picture">
                   <pic:nvPicPr>
-                    <pic:cNvPr id="0" name="Picture 2"/>
+                    <pic:cNvPr id="0" name="Picture 1"/>
                     <pic:cNvPicPr>
                       <a:picLocks noChangeAspect="1" noChangeArrowheads="1"/>
                     </pic:cNvPicPr>
@@ -2644,7 +2644,7 @@
                   <pic:spPr bwMode="auto">
                     <a:xfrm>
                       <a:off x="0" y="0"/>
-                      <a:ext cx="6173779" cy="4102221"/>
+                      <a:ext cx="5272405" cy="3503295"/>
                     </a:xfrm>
                     <a:prstGeom prst="rect">
                       <a:avLst/>
@@ -2787,7 +2787,6 @@
           <w:sz w:val="24"/>
           <w:szCs w:val="24"/>
         </w:rPr>
-        <w:lastRenderedPageBreak/>
         <w:t>Una sugerencia sería de movimientos más complejos de la IA, como por ejemplo que mueva varias cosas a la vez, o que busque la población más grande y vaya moviéndola hacia donde la necesite para atacar, así el juego sería más desafiante.</w:t>
       </w:r>
     </w:p>
@@ -2862,7 +2861,25 @@
           <w:sz w:val="24"/>
           <w:szCs w:val="24"/>
         </w:rPr>
-        <w:t xml:space="preserve">Sobre Calcular movimiento logré de una manera conseguir el objetivo planteado de la fase 2 de la IA, y logré que sea dinámico (con dinámico me refiero a que el próximo desarrollador quiera ampliar el juego, como un mapa más grande, no tendrá que reformar todo código) pero </w:t>
+        <w:t xml:space="preserve">Sobre Calcular movimiento logré de una manera conseguir el objetivo planteado de la fase 2 de la IA, y logré que sea dinámico (con dinámico me refiero a que el próximo desarrollador quiera ampliar el juego, como un mapa más grande, no tendrá que reformar todo código) </w:t>
+      </w:r>
+      <w:proofErr w:type="gramStart"/>
+      <w:r>
+        <w:rPr>
+          <w:color w:val="auto"/>
+          <w:sz w:val="24"/>
+          <w:szCs w:val="24"/>
+        </w:rPr>
+        <w:t>pero</w:t>
+      </w:r>
+      <w:proofErr w:type="gramEnd"/>
+      <w:r>
+        <w:rPr>
+          <w:color w:val="auto"/>
+          <w:sz w:val="24"/>
+          <w:szCs w:val="24"/>
+        </w:rPr>
+        <w:t xml:space="preserve"> </w:t>
       </w:r>
       <w:r>
         <w:rPr>
